--- a/Back_End/JavaScript/Notes/Word/Day - 3 Loops and closures 26.11.2025.docx
+++ b/Back_End/JavaScript/Notes/Word/Day - 3 Loops and closures 26.11.2025.docx
@@ -4,8 +4,14 @@
   <w:body>
     <w:p>
       <w:pPr>
-        <w:spacing w:before="100" w:beforeAutospacing="1" w:after="100" w:afterAutospacing="1" w:line="240" w:lineRule="auto"/>
-        <w:outlineLvl w:val="0"/>
+        <w:spacing w:after="0" w:line="240" w:lineRule="auto"/>
+        <w:rPr>
+          <w:rFonts w:ascii="Times New Roman" w:eastAsia="Times New Roman" w:hAnsi="Times New Roman" w:cs="Times New Roman"/>
+          <w:sz w:val="24"/>
+          <w:szCs w:val="24"/>
+        </w:rPr>
+      </w:pPr>
+      <w:r>
         <w:rPr>
           <w:rFonts w:ascii="Times New Roman" w:eastAsia="Times New Roman" w:hAnsi="Times New Roman" w:cs="Times New Roman"/>
           <w:b/>
@@ -14,28 +20,10 @@
           <w:sz w:val="48"/>
           <w:szCs w:val="48"/>
         </w:rPr>
-      </w:pPr>
-      <w:r>
-        <w:rPr>
-          <w:rFonts w:ascii="Times New Roman" w:eastAsia="Times New Roman" w:hAnsi="Times New Roman" w:cs="Times New Roman"/>
-          <w:b/>
-          <w:bCs/>
-          <w:kern w:val="36"/>
-          <w:sz w:val="48"/>
-          <w:szCs w:val="48"/>
-        </w:rPr>
-        <w:t>JavaScript Day – 3 Notes</w:t>
-      </w:r>
-    </w:p>
-    <w:p>
-      <w:pPr>
-        <w:spacing w:after="0" w:line="240" w:lineRule="auto"/>
-        <w:rPr>
-          <w:rFonts w:ascii="Times New Roman" w:eastAsia="Times New Roman" w:hAnsi="Times New Roman" w:cs="Times New Roman"/>
-          <w:sz w:val="24"/>
-          <w:szCs w:val="24"/>
-        </w:rPr>
-      </w:pPr>
+        <w:t>Day - 3 Loops and closures 26.11.2025</w:t>
+      </w:r>
+      <w:bookmarkStart w:id="0" w:name="_GoBack"/>
+      <w:bookmarkEnd w:id="0"/>
       <w:r>
         <w:rPr>
           <w:rFonts w:ascii="Times New Roman" w:eastAsia="Times New Roman" w:hAnsi="Times New Roman" w:cs="Times New Roman"/>
@@ -753,8 +741,6 @@
           <w:szCs w:val="24"/>
         </w:rPr>
       </w:pPr>
-      <w:bookmarkStart w:id="0" w:name="_GoBack"/>
-      <w:bookmarkEnd w:id="0"/>
     </w:p>
     <w:p>
       <w:pPr>
@@ -3998,6 +3984,12 @@
     <w:sectPr>
       <w:pgSz w:w="12240" w:h="15840"/>
       <w:pgMar w:top="1440" w:right="1440" w:bottom="1440" w:left="1440" w:header="720" w:footer="720" w:gutter="0"/>
+      <w:pgBorders w:offsetFrom="page">
+        <w:top w:val="single" w:sz="4" w:space="24" w:color="auto"/>
+        <w:left w:val="single" w:sz="4" w:space="24" w:color="auto"/>
+        <w:bottom w:val="single" w:sz="4" w:space="24" w:color="auto"/>
+        <w:right w:val="single" w:sz="4" w:space="24" w:color="auto"/>
+      </w:pgBorders>
       <w:cols w:space="720"/>
       <w:docGrid w:linePitch="360"/>
     </w:sectPr>
